--- a/Calificación/RÚBRICA DE EVALUACIÓN LABORATORIO.docx
+++ b/Calificación/RÚBRICA DE EVALUACIÓN LABORATORIO.docx
@@ -1,6 +1,6 @@
 
 <file path=word/document.xml><?xml version="1.0" encoding="utf-8"?>
-<w:document xmlns:wpc="http://schemas.microsoft.com/office/word/2010/wordprocessingCanvas" xmlns:mc="http://schemas.openxmlformats.org/markup-compatibility/2006" xmlns:o="urn:schemas-microsoft-com:office:office" xmlns:r="http://schemas.openxmlformats.org/officeDocument/2006/relationships" xmlns:m="http://schemas.openxmlformats.org/officeDocument/2006/math" xmlns:v="urn:schemas-microsoft-com:vml" xmlns:wp14="http://schemas.microsoft.com/office/word/2010/wordprocessingDrawing" xmlns:wp="http://schemas.openxmlformats.org/drawingml/2006/wordprocessingDrawing" xmlns:w10="urn:schemas-microsoft-com:office:word" xmlns:w="http://schemas.openxmlformats.org/wordprocessingml/2006/main" xmlns:w14="http://schemas.microsoft.com/office/word/2010/wordml" xmlns:w15="http://schemas.microsoft.com/office/word/2012/wordml" xmlns:wpg="http://schemas.microsoft.com/office/word/2010/wordprocessingGroup" xmlns:wpi="http://schemas.microsoft.com/office/word/2010/wordprocessingInk" xmlns:wne="http://schemas.microsoft.com/office/word/2006/wordml" xmlns:wps="http://schemas.microsoft.com/office/word/2010/wordprocessingShape" mc:Ignorable="w14 w15 wp14">
+<w:document xmlns:wpc="http://schemas.microsoft.com/office/word/2010/wordprocessingCanvas" xmlns:cx="http://schemas.microsoft.com/office/drawing/2014/chartex" xmlns:cx1="http://schemas.microsoft.com/office/drawing/2015/9/8/chartex" xmlns:cx2="http://schemas.microsoft.com/office/drawing/2015/10/21/chartex" xmlns:cx3="http://schemas.microsoft.com/office/drawing/2016/5/9/chartex" xmlns:cx4="http://schemas.microsoft.com/office/drawing/2016/5/10/chartex" xmlns:cx5="http://schemas.microsoft.com/office/drawing/2016/5/11/chartex" xmlns:cx6="http://schemas.microsoft.com/office/drawing/2016/5/12/chartex" xmlns:cx7="http://schemas.microsoft.com/office/drawing/2016/5/13/chartex" xmlns:cx8="http://schemas.microsoft.com/office/drawing/2016/5/14/chartex" xmlns:mc="http://schemas.openxmlformats.org/markup-compatibility/2006" xmlns:aink="http://schemas.microsoft.com/office/drawing/2016/ink" xmlns:am3d="http://schemas.microsoft.com/office/drawing/2017/model3d" xmlns:o="urn:schemas-microsoft-com:office:office" xmlns:r="http://schemas.openxmlformats.org/officeDocument/2006/relationships" xmlns:m="http://schemas.openxmlformats.org/officeDocument/2006/math" xmlns:v="urn:schemas-microsoft-com:vml" xmlns:wp14="http://schemas.microsoft.com/office/word/2010/wordprocessingDrawing" xmlns:wp="http://schemas.openxmlformats.org/drawingml/2006/wordprocessingDrawing" xmlns:w10="urn:schemas-microsoft-com:office:word" xmlns:w="http://schemas.openxmlformats.org/wordprocessingml/2006/main" xmlns:w14="http://schemas.microsoft.com/office/word/2010/wordml" xmlns:w15="http://schemas.microsoft.com/office/word/2012/wordml" xmlns:w16cex="http://schemas.microsoft.com/office/word/2018/wordml/cex" xmlns:w16cid="http://schemas.microsoft.com/office/word/2016/wordml/cid" xmlns:w16="http://schemas.microsoft.com/office/word/2018/wordml" xmlns:w16se="http://schemas.microsoft.com/office/word/2015/wordml/symex" xmlns:wpg="http://schemas.microsoft.com/office/word/2010/wordprocessingGroup" xmlns:wpi="http://schemas.microsoft.com/office/word/2010/wordprocessingInk" xmlns:wne="http://schemas.microsoft.com/office/word/2006/wordml" xmlns:wps="http://schemas.microsoft.com/office/word/2010/wordprocessingShape" mc:Ignorable="w14 w15 w16se w16cid w16 w16cex wp14">
   <w:body>
     <w:p>
       <w:pPr>
@@ -118,43 +118,7 @@
                 <w:color w:val="000000"/>
                 <w:shd w:val="clear" w:color="auto" w:fill="FFFFFF"/>
               </w:rPr>
-              <w:t xml:space="preserve">Tutorial de Compute </w:t>
-            </w:r>
-            <w:proofErr w:type="spellStart"/>
-            <w:r>
-              <w:rPr>
-                <w:rFonts w:ascii="Arial" w:hAnsi="Arial" w:cs="Arial"/>
-                <w:color w:val="000000"/>
-                <w:shd w:val="clear" w:color="auto" w:fill="FFFFFF"/>
-              </w:rPr>
-              <w:t>Engine</w:t>
-            </w:r>
-            <w:proofErr w:type="spellEnd"/>
-            <w:r>
-              <w:rPr>
-                <w:rFonts w:ascii="Arial" w:hAnsi="Arial" w:cs="Arial"/>
-                <w:color w:val="000000"/>
-                <w:shd w:val="clear" w:color="auto" w:fill="FFFFFF"/>
-              </w:rPr>
-              <w:t>: Virtual Machines (</w:t>
-            </w:r>
-            <w:proofErr w:type="spellStart"/>
-            <w:r>
-              <w:rPr>
-                <w:rFonts w:ascii="Arial" w:hAnsi="Arial" w:cs="Arial"/>
-                <w:color w:val="000000"/>
-                <w:shd w:val="clear" w:color="auto" w:fill="FFFFFF"/>
-              </w:rPr>
-              <w:t>VMs</w:t>
-            </w:r>
-            <w:proofErr w:type="spellEnd"/>
-            <w:r>
-              <w:rPr>
-                <w:rFonts w:ascii="Arial" w:hAnsi="Arial" w:cs="Arial"/>
-                <w:color w:val="000000"/>
-                <w:shd w:val="clear" w:color="auto" w:fill="FFFFFF"/>
-              </w:rPr>
-              <w:t>) | Google Cloud, para generación de máquinas virtuales. </w:t>
+              <w:t>Producto de unidad N°1, tarjetas de desarrollo</w:t>
             </w:r>
           </w:p>
         </w:tc>
@@ -259,7 +223,6 @@
                 <w:szCs w:val="24"/>
               </w:rPr>
             </w:pPr>
-            <w:bookmarkStart w:id="0" w:name="_GoBack" w:colFirst="1" w:colLast="1"/>
             <w:r>
               <w:rPr>
                 <w:rFonts w:ascii="Arial" w:hAnsi="Arial" w:cs="Arial"/>
@@ -285,7 +248,6 @@
                 <w:szCs w:val="24"/>
               </w:rPr>
             </w:pPr>
-            <w:proofErr w:type="spellStart"/>
             <w:r>
               <w:rPr>
                 <w:rFonts w:ascii="Arial" w:hAnsi="Arial" w:cs="Arial"/>
@@ -293,9 +255,52 @@
                 <w:szCs w:val="19"/>
                 <w:shd w:val="clear" w:color="auto" w:fill="F5F5F5"/>
               </w:rPr>
-              <w:t>Toapanta</w:t>
-            </w:r>
-            <w:proofErr w:type="spellEnd"/>
+              <w:t>Toapanta Martinez, Jonathan Elian</w:t>
+            </w:r>
+          </w:p>
+        </w:tc>
+      </w:tr>
+      <w:tr>
+        <w:tc>
+          <w:tcPr>
+            <w:tcW w:w="1082" w:type="pct"/>
+            <w:shd w:val="clear" w:color="auto" w:fill="D9D9D9" w:themeFill="background1" w:themeFillShade="D9"/>
+          </w:tcPr>
+          <w:p>
+            <w:pPr>
+              <w:spacing w:after="0" w:line="240" w:lineRule="auto"/>
+              <w:rPr>
+                <w:rFonts w:ascii="Arial" w:hAnsi="Arial" w:cs="Arial"/>
+                <w:bCs/>
+                <w:sz w:val="24"/>
+                <w:szCs w:val="24"/>
+              </w:rPr>
+            </w:pPr>
+            <w:r>
+              <w:rPr>
+                <w:rFonts w:ascii="Arial" w:hAnsi="Arial" w:cs="Arial"/>
+                <w:bCs/>
+                <w:sz w:val="24"/>
+                <w:szCs w:val="24"/>
+              </w:rPr>
+              <w:t xml:space="preserve">Nombre y Apellido:                                                                                  </w:t>
+            </w:r>
+          </w:p>
+        </w:tc>
+        <w:tc>
+          <w:tcPr>
+            <w:tcW w:w="3918" w:type="pct"/>
+          </w:tcPr>
+          <w:p>
+            <w:pPr>
+              <w:spacing w:after="0" w:line="240" w:lineRule="auto"/>
+              <w:rPr>
+                <w:rFonts w:ascii="Arial" w:hAnsi="Arial" w:cs="Arial"/>
+                <w:bCs/>
+                <w:sz w:val="20"/>
+                <w:szCs w:val="24"/>
+              </w:rPr>
+            </w:pPr>
             <w:r>
               <w:rPr>
                 <w:rFonts w:ascii="Arial" w:hAnsi="Arial" w:cs="Arial"/>
@@ -303,111 +308,7 @@
                 <w:szCs w:val="19"/>
                 <w:shd w:val="clear" w:color="auto" w:fill="F5F5F5"/>
               </w:rPr>
-              <w:t xml:space="preserve"> </w:t>
-            </w:r>
-            <w:proofErr w:type="spellStart"/>
-            <w:r>
-              <w:rPr>
-                <w:rFonts w:ascii="Arial" w:hAnsi="Arial" w:cs="Arial"/>
-                <w:sz w:val="20"/>
-                <w:szCs w:val="19"/>
-                <w:shd w:val="clear" w:color="auto" w:fill="F5F5F5"/>
-              </w:rPr>
-              <w:t>Martinez</w:t>
-            </w:r>
-            <w:proofErr w:type="spellEnd"/>
-            <w:r>
-              <w:rPr>
-                <w:rFonts w:ascii="Arial" w:hAnsi="Arial" w:cs="Arial"/>
-                <w:sz w:val="20"/>
-                <w:szCs w:val="19"/>
-                <w:shd w:val="clear" w:color="auto" w:fill="F5F5F5"/>
-              </w:rPr>
-              <w:t xml:space="preserve">, Jonathan </w:t>
-            </w:r>
-            <w:proofErr w:type="spellStart"/>
-            <w:r>
-              <w:rPr>
-                <w:rFonts w:ascii="Arial" w:hAnsi="Arial" w:cs="Arial"/>
-                <w:sz w:val="20"/>
-                <w:szCs w:val="19"/>
-                <w:shd w:val="clear" w:color="auto" w:fill="F5F5F5"/>
-              </w:rPr>
-              <w:t>Elian</w:t>
-            </w:r>
-            <w:proofErr w:type="spellEnd"/>
-          </w:p>
-        </w:tc>
-      </w:tr>
-      <w:tr>
-        <w:tc>
-          <w:tcPr>
-            <w:tcW w:w="1082" w:type="pct"/>
-            <w:shd w:val="clear" w:color="auto" w:fill="D9D9D9" w:themeFill="background1" w:themeFillShade="D9"/>
-          </w:tcPr>
-          <w:p>
-            <w:pPr>
-              <w:spacing w:after="0" w:line="240" w:lineRule="auto"/>
-              <w:rPr>
-                <w:rFonts w:ascii="Arial" w:hAnsi="Arial" w:cs="Arial"/>
-                <w:bCs/>
-                <w:sz w:val="24"/>
-                <w:szCs w:val="24"/>
-              </w:rPr>
-            </w:pPr>
-            <w:r>
-              <w:rPr>
-                <w:rFonts w:ascii="Arial" w:hAnsi="Arial" w:cs="Arial"/>
-                <w:bCs/>
-                <w:sz w:val="24"/>
-                <w:szCs w:val="24"/>
-              </w:rPr>
-              <w:t xml:space="preserve">Nombre y Apellido:                                                                                  </w:t>
-            </w:r>
-          </w:p>
-        </w:tc>
-        <w:tc>
-          <w:tcPr>
-            <w:tcW w:w="3918" w:type="pct"/>
-          </w:tcPr>
-          <w:p>
-            <w:pPr>
-              <w:spacing w:after="0" w:line="240" w:lineRule="auto"/>
-              <w:rPr>
-                <w:rFonts w:ascii="Arial" w:hAnsi="Arial" w:cs="Arial"/>
-                <w:bCs/>
-                <w:sz w:val="20"/>
-                <w:szCs w:val="24"/>
-              </w:rPr>
-            </w:pPr>
-            <w:r>
-              <w:rPr>
-                <w:rFonts w:ascii="Arial" w:hAnsi="Arial" w:cs="Arial"/>
-                <w:sz w:val="20"/>
-                <w:szCs w:val="19"/>
-                <w:shd w:val="clear" w:color="auto" w:fill="F5F5F5"/>
-              </w:rPr>
-              <w:t xml:space="preserve">Torres </w:t>
-            </w:r>
-            <w:proofErr w:type="spellStart"/>
-            <w:r>
-              <w:rPr>
-                <w:rFonts w:ascii="Arial" w:hAnsi="Arial" w:cs="Arial"/>
-                <w:sz w:val="20"/>
-                <w:szCs w:val="19"/>
-                <w:shd w:val="clear" w:color="auto" w:fill="F5F5F5"/>
-              </w:rPr>
-              <w:t>Chavez</w:t>
-            </w:r>
-            <w:proofErr w:type="spellEnd"/>
-            <w:r>
-              <w:rPr>
-                <w:rFonts w:ascii="Arial" w:hAnsi="Arial" w:cs="Arial"/>
-                <w:sz w:val="20"/>
-                <w:szCs w:val="19"/>
-                <w:shd w:val="clear" w:color="auto" w:fill="F5F5F5"/>
-              </w:rPr>
-              <w:t>, Marlon Pavel</w:t>
+              <w:t>Torres Chavez, Marlon Pavel</w:t>
             </w:r>
           </w:p>
         </w:tc>
@@ -460,52 +361,11 @@
                 <w:szCs w:val="19"/>
                 <w:shd w:val="clear" w:color="auto" w:fill="FFFFFF"/>
               </w:rPr>
-              <w:t xml:space="preserve">Zambrano </w:t>
-            </w:r>
-            <w:proofErr w:type="spellStart"/>
-            <w:r>
-              <w:rPr>
-                <w:rFonts w:ascii="Arial" w:hAnsi="Arial" w:cs="Arial"/>
-                <w:sz w:val="20"/>
-                <w:szCs w:val="19"/>
-                <w:shd w:val="clear" w:color="auto" w:fill="FFFFFF"/>
-              </w:rPr>
-              <w:t>Redroban</w:t>
-            </w:r>
-            <w:proofErr w:type="spellEnd"/>
-            <w:r>
-              <w:rPr>
-                <w:rFonts w:ascii="Arial" w:hAnsi="Arial" w:cs="Arial"/>
-                <w:sz w:val="20"/>
-                <w:szCs w:val="19"/>
-                <w:shd w:val="clear" w:color="auto" w:fill="FFFFFF"/>
-              </w:rPr>
-              <w:t xml:space="preserve">, </w:t>
-            </w:r>
-            <w:proofErr w:type="spellStart"/>
-            <w:r>
-              <w:rPr>
-                <w:rFonts w:ascii="Arial" w:hAnsi="Arial" w:cs="Arial"/>
-                <w:sz w:val="20"/>
-                <w:szCs w:val="19"/>
-                <w:shd w:val="clear" w:color="auto" w:fill="FFFFFF"/>
-              </w:rPr>
-              <w:t>Ivan</w:t>
-            </w:r>
-            <w:proofErr w:type="spellEnd"/>
-            <w:r>
-              <w:rPr>
-                <w:rFonts w:ascii="Arial" w:hAnsi="Arial" w:cs="Arial"/>
-                <w:sz w:val="20"/>
-                <w:szCs w:val="19"/>
-                <w:shd w:val="clear" w:color="auto" w:fill="FFFFFF"/>
-              </w:rPr>
-              <w:t xml:space="preserve"> Alejandro</w:t>
-            </w:r>
-          </w:p>
-        </w:tc>
-      </w:tr>
-      <w:bookmarkEnd w:id="0"/>
+              <w:t>Zambrano Redroban, Ivan Alejandro</w:t>
+            </w:r>
+          </w:p>
+        </w:tc>
+      </w:tr>
     </w:tbl>
     <w:p>
       <w:pPr>
@@ -1729,7 +1589,7 @@
 </file>
 
 <file path=word/styles.xml><?xml version="1.0" encoding="utf-8"?>
-<w:styles xmlns:mc="http://schemas.openxmlformats.org/markup-compatibility/2006" xmlns:r="http://schemas.openxmlformats.org/officeDocument/2006/relationships" xmlns:w="http://schemas.openxmlformats.org/wordprocessingml/2006/main" xmlns:w14="http://schemas.microsoft.com/office/word/2010/wordml" xmlns:w15="http://schemas.microsoft.com/office/word/2012/wordml" mc:Ignorable="w14 w15">
+<w:styles xmlns:mc="http://schemas.openxmlformats.org/markup-compatibility/2006" xmlns:r="http://schemas.openxmlformats.org/officeDocument/2006/relationships" xmlns:w="http://schemas.openxmlformats.org/wordprocessingml/2006/main" xmlns:w14="http://schemas.microsoft.com/office/word/2010/wordml" xmlns:w15="http://schemas.microsoft.com/office/word/2012/wordml" xmlns:w16cex="http://schemas.microsoft.com/office/word/2018/wordml/cex" xmlns:w16cid="http://schemas.microsoft.com/office/word/2016/wordml/cid" xmlns:w16="http://schemas.microsoft.com/office/word/2018/wordml" xmlns:w16se="http://schemas.microsoft.com/office/word/2015/wordml/symex" mc:Ignorable="w14 w15 w16se w16cid w16 w16cex">
   <w:docDefaults>
     <w:rPrDefault>
       <w:rPr>
@@ -1745,7 +1605,7 @@
       </w:pPr>
     </w:pPrDefault>
   </w:docDefaults>
-  <w:latentStyles w:defLockedState="0" w:defUIPriority="99" w:defSemiHidden="0" w:defUnhideWhenUsed="0" w:defQFormat="0" w:count="371">
+  <w:latentStyles w:defLockedState="0" w:defUIPriority="99" w:defSemiHidden="0" w:defUnhideWhenUsed="0" w:defQFormat="0" w:count="376">
     <w:lsdException w:name="Normal" w:uiPriority="0" w:qFormat="1"/>
     <w:lsdException w:name="heading 1" w:uiPriority="9" w:qFormat="1"/>
     <w:lsdException w:name="heading 2" w:semiHidden="1" w:uiPriority="9" w:unhideWhenUsed="1" w:qFormat="1"/>
@@ -1851,7 +1711,6 @@
     <w:lsdException w:name="HTML Sample" w:semiHidden="1" w:unhideWhenUsed="1"/>
     <w:lsdException w:name="HTML Typewriter" w:semiHidden="1" w:unhideWhenUsed="1"/>
     <w:lsdException w:name="HTML Variable" w:semiHidden="1" w:unhideWhenUsed="1"/>
-    <w:lsdException w:name="Normal Table" w:semiHidden="1" w:unhideWhenUsed="1"/>
     <w:lsdException w:name="annotation subject" w:semiHidden="1" w:unhideWhenUsed="1"/>
     <w:lsdException w:name="No List" w:semiHidden="1" w:unhideWhenUsed="1"/>
     <w:lsdException w:name="Outline List 1" w:semiHidden="1" w:unhideWhenUsed="1"/>
@@ -1894,11 +1753,8 @@
     <w:lsdException w:name="Table Contemporary" w:semiHidden="1" w:unhideWhenUsed="1"/>
     <w:lsdException w:name="Table Elegant" w:semiHidden="1" w:unhideWhenUsed="1"/>
     <w:lsdException w:name="Table Professional" w:semiHidden="1" w:unhideWhenUsed="1"/>
-    <w:lsdException w:name="Table Subtle 1" w:semiHidden="1" w:unhideWhenUsed="1"/>
     <w:lsdException w:name="Table Subtle 2" w:semiHidden="1" w:unhideWhenUsed="1"/>
     <w:lsdException w:name="Table Web 1" w:semiHidden="1" w:unhideWhenUsed="1"/>
-    <w:lsdException w:name="Table Web 2" w:semiHidden="1" w:unhideWhenUsed="1"/>
-    <w:lsdException w:name="Table Web 3" w:semiHidden="1" w:unhideWhenUsed="1"/>
     <w:lsdException w:name="Balloon Text" w:semiHidden="1" w:unhideWhenUsed="1"/>
     <w:lsdException w:name="Table Grid" w:uiPriority="39"/>
     <w:lsdException w:name="Table Theme" w:semiHidden="1" w:unhideWhenUsed="1"/>
@@ -2117,6 +1973,11 @@
     <w:lsdException w:name="List Table 5 Dark Accent 6" w:uiPriority="50"/>
     <w:lsdException w:name="List Table 6 Colorful Accent 6" w:uiPriority="51"/>
     <w:lsdException w:name="List Table 7 Colorful Accent 6" w:uiPriority="52"/>
+    <w:lsdException w:name="Mention" w:semiHidden="1" w:unhideWhenUsed="1"/>
+    <w:lsdException w:name="Smart Hyperlink" w:semiHidden="1" w:unhideWhenUsed="1"/>
+    <w:lsdException w:name="Hashtag" w:semiHidden="1" w:unhideWhenUsed="1"/>
+    <w:lsdException w:name="Unresolved Mention" w:semiHidden="1" w:unhideWhenUsed="1"/>
+    <w:lsdException w:name="Smart Link" w:semiHidden="1" w:unhideWhenUsed="1"/>
   </w:latentStyles>
   <w:style w:type="paragraph" w:default="1" w:styleId="Normal">
     <w:name w:val="Normal"/>
